--- a/file/hanwha_profile.docx
+++ b/file/hanwha_profile.docx
@@ -14,11 +14,6 @@
       </w:r>
     </w:p>
     <w:p>
-      <w:pPr>
-        <w:rPr>
-          <w:rFonts w:hint="eastAsia"/>
-        </w:rPr>
-      </w:pPr>
       <w:r>
         <w:rPr>
           <w:rFonts w:hint="eastAsia"/>
@@ -41,11 +36,6 @@
       </w:r>
     </w:p>
     <w:p>
-      <w:pPr>
-        <w:rPr>
-          <w:rFonts w:hint="eastAsia"/>
-        </w:rPr>
-      </w:pPr>
       <w:r>
         <w:rPr>
           <w:rFonts w:hint="eastAsia"/>
@@ -230,31 +220,13 @@
         <w:rPr>
           <w:rFonts w:hint="eastAsia"/>
         </w:rPr>
-        <w:t xml:space="preserve"> </w:t>
-      </w:r>
-      <w:r>
-        <w:rPr>
-          <w:rFonts w:hint="eastAsia"/>
-        </w:rPr>
-        <w:t xml:space="preserve">2015년 12월부터 스터디를 시작하게 </w:t>
-      </w:r>
-      <w:r>
-        <w:rPr>
-          <w:rFonts w:hint="eastAsia"/>
-        </w:rPr>
-        <w:t>되었습니다.</w:t>
-      </w:r>
-      <w:r>
-        <w:rPr>
-          <w:rFonts w:hint="eastAsia"/>
-        </w:rPr>
-        <w:t xml:space="preserve"> </w:t>
-      </w:r>
-      <w:r>
-        <w:rPr>
-          <w:rFonts w:hint="eastAsia"/>
-        </w:rPr>
-        <w:t xml:space="preserve">선형대수학의 기초적인 부분을 </w:t>
+        <w:t xml:space="preserve"> 2015년 12월부터 스터디를 시작하게 되었습니다.</w:t>
+      </w:r>
+      <w:r>
+        <w:rPr>
+          <w:rFonts w:hint="eastAsia"/>
+        </w:rPr>
+        <w:t xml:space="preserve"> 선형대수학의 기초적인 부분을 </w:t>
       </w:r>
       <w:r>
         <w:t>python</w:t>
@@ -350,11 +322,6 @@
       </w:r>
     </w:p>
     <w:p>
-      <w:pPr>
-        <w:rPr>
-          <w:rFonts w:hint="eastAsia"/>
-        </w:rPr>
-      </w:pPr>
       <w:r>
         <w:rPr>
           <w:rFonts w:hint="eastAsia"/>
@@ -422,10 +389,43 @@
         <w:rPr>
           <w:rFonts w:hint="eastAsia"/>
         </w:rPr>
-        <w:t xml:space="preserve">이 때 스터디도 같이 시작하였기 때문에 한학기 휴학을 결심하게 되었습니다. 학원에서는 오라클 설치와 </w:t>
-      </w:r>
-      <w:r>
-        <w:t>SQL, ADMIN</w:t>
+        <w:t xml:space="preserve">이 때 스터디도 같이 시작하였기 때문에 한학기 휴학을 결심하게 되었습니다. </w:t>
+      </w:r>
+      <w:r>
+        <w:rPr>
+          <w:rFonts w:hint="eastAsia"/>
+        </w:rPr>
+        <w:t>교육 기관</w:t>
+      </w:r>
+      <w:r>
+        <w:rPr>
+          <w:rFonts w:hint="eastAsia"/>
+        </w:rPr>
+        <w:t xml:space="preserve">에서는 오라클 설치와 </w:t>
+      </w:r>
+      <w:r>
+        <w:rPr>
+          <w:rFonts w:hint="eastAsia"/>
+        </w:rPr>
+        <w:t xml:space="preserve">기본적인 </w:t>
+      </w:r>
+      <w:r>
+        <w:t>SQL</w:t>
+      </w:r>
+      <w:r>
+        <w:t xml:space="preserve"> </w:t>
+      </w:r>
+      <w:r>
+        <w:t xml:space="preserve">, </w:t>
+      </w:r>
+      <w:r>
+        <w:rPr>
+          <w:rFonts w:hint="eastAsia"/>
+        </w:rPr>
+        <w:t xml:space="preserve">오라클 아키텍처와 백업 및 복구를 배우는 </w:t>
+      </w:r>
+      <w:r>
+        <w:t>ADMIN</w:t>
       </w:r>
       <w:r>
         <w:rPr>
@@ -437,16 +437,13 @@
         <w:rPr>
           <w:rFonts w:hint="eastAsia"/>
         </w:rPr>
-        <w:t>습니다.</w:t>
-      </w:r>
-      <w:r>
-        <w:t>(</w:t>
-      </w:r>
-      <w:r>
-        <w:rPr>
-          <w:rFonts w:hint="eastAsia"/>
-        </w:rPr>
-        <w:t>더구체적으로,니가 얻은 성취,내가 할수있게된 것, 직무역량적인 측면에서 어필)</w:t>
+        <w:t>습니다</w:t>
+      </w:r>
+      <w:r>
+        <w:rPr>
+          <w:rFonts w:hint="eastAsia"/>
+        </w:rPr>
+        <w:t xml:space="preserve">. </w:t>
       </w:r>
     </w:p>
     <w:p>
@@ -497,8 +494,6 @@
         </w:rPr>
         <w:t xml:space="preserve">버전관리를 알게 되었고 이를 응용하여 </w:t>
       </w:r>
-      <w:bookmarkStart w:id="0" w:name="_GoBack"/>
-      <w:bookmarkEnd w:id="0"/>
       <w:r>
         <w:rPr>
           <w:rFonts w:hint="eastAsia"/>
@@ -610,73 +605,209 @@
         <w:rPr>
           <w:rFonts w:hint="eastAsia"/>
         </w:rPr>
-        <w:t xml:space="preserve"> </w:t>
-      </w:r>
-      <w:r>
-        <w:rPr>
-          <w:rFonts w:hint="eastAsia"/>
-        </w:rPr>
-        <w:t>회계 및 전산처리를</w:t>
-      </w:r>
-      <w:r>
-        <w:rPr>
-          <w:rFonts w:hint="eastAsia"/>
-        </w:rPr>
-        <w:t xml:space="preserve"> </w:t>
-      </w:r>
-      <w:r>
-        <w:rPr>
-          <w:rFonts w:hint="eastAsia"/>
-        </w:rPr>
-        <w:t>담당했습니다.</w:t>
-      </w:r>
-    </w:p>
-    <w:p>
-      <w:r>
-        <w:rPr>
-          <w:rFonts w:hint="eastAsia"/>
-        </w:rPr>
-        <w:t xml:space="preserve">학원을 다니면서 </w:t>
-      </w:r>
-      <w:r>
-        <w:rPr>
-          <w:rFonts w:hint="eastAsia"/>
-        </w:rPr>
-        <w:t xml:space="preserve">시간날 때 공부하여 정보처리기사와 </w:t>
-      </w:r>
-      <w:r>
-        <w:t>OCP</w:t>
-      </w:r>
-      <w:r>
-        <w:rPr>
-          <w:rFonts w:hint="eastAsia"/>
-        </w:rPr>
-        <w:t xml:space="preserve"> 자격증을 취득하게 되었습니다.</w:t>
-      </w:r>
-    </w:p>
-    <w:p>
-      <w:r>
-        <w:rPr>
-          <w:rFonts w:hint="eastAsia"/>
-        </w:rPr>
-        <w:t>&lt;졸업작품&gt;</w:t>
-      </w:r>
-    </w:p>
-    <w:p>
-      <w:r>
-        <w:rPr>
-          <w:rFonts w:hint="eastAsia"/>
-        </w:rPr>
-        <w:t>수학과에서는 졸업 시험을 통과했습니다. 오라클 교육 이수 후에</w:t>
-      </w:r>
-    </w:p>
-    <w:p>
-      <w:pPr>
-        <w:rPr>
-          <w:rFonts w:hint="eastAsia"/>
-        </w:rPr>
-      </w:pPr>
-    </w:p>
+        <w:t xml:space="preserve"> 회계 및 전산처리를</w:t>
+      </w:r>
+      <w:r>
+        <w:rPr>
+          <w:rFonts w:hint="eastAsia"/>
+        </w:rPr>
+        <w:t xml:space="preserve"> 담당했습니다.</w:t>
+      </w:r>
+    </w:p>
+    <w:p>
+      <w:r>
+        <w:rPr>
+          <w:rFonts w:hint="eastAsia"/>
+        </w:rPr>
+        <w:t xml:space="preserve">그리고 시간이 날 때 공부하여 정보처리기사 및 </w:t>
+      </w:r>
+      <w:r>
+        <w:t xml:space="preserve">OCP </w:t>
+      </w:r>
+      <w:r>
+        <w:rPr>
+          <w:rFonts w:hint="eastAsia"/>
+        </w:rPr>
+        <w:t>자격증을 취득하게 되었습니다.</w:t>
+      </w:r>
+    </w:p>
+    <w:p>
+      <w:r>
+        <w:rPr>
+          <w:rFonts w:hint="eastAsia"/>
+        </w:rPr>
+        <w:t>&lt;</w:t>
+      </w:r>
+      <w:r>
+        <w:rPr>
+          <w:rFonts w:hint="eastAsia"/>
+        </w:rPr>
+        <w:t>나의 역량</w:t>
+      </w:r>
+      <w:r>
+        <w:rPr>
+          <w:rFonts w:hint="eastAsia"/>
+        </w:rPr>
+        <w:t>&gt;</w:t>
+      </w:r>
+    </w:p>
+    <w:p>
+      <w:r>
+        <w:rPr>
+          <w:rFonts w:hint="eastAsia"/>
+        </w:rPr>
+        <w:t>저는</w:t>
+      </w:r>
+      <w:r>
+        <w:rPr>
+          <w:rFonts w:hint="eastAsia"/>
+        </w:rPr>
+        <w:t xml:space="preserve"> 한화손해보험 계열의</w:t>
+      </w:r>
+      <w:r>
+        <w:rPr>
+          <w:rFonts w:hint="eastAsia"/>
+        </w:rPr>
+        <w:t xml:space="preserve"> J</w:t>
+      </w:r>
+      <w:r>
+        <w:t xml:space="preserve">ava </w:t>
+      </w:r>
+      <w:r>
+        <w:rPr>
+          <w:rFonts w:hint="eastAsia"/>
+        </w:rPr>
+        <w:t xml:space="preserve">및 </w:t>
+      </w:r>
+      <w:r>
+        <w:t xml:space="preserve">Oracle </w:t>
+      </w:r>
+      <w:r>
+        <w:rPr>
+          <w:rFonts w:hint="eastAsia"/>
+        </w:rPr>
+        <w:t>D</w:t>
+      </w:r>
+      <w:r>
+        <w:t xml:space="preserve">BMS </w:t>
+      </w:r>
+      <w:r>
+        <w:rPr>
+          <w:rFonts w:hint="eastAsia"/>
+        </w:rPr>
+        <w:t xml:space="preserve">기술이 필요한 </w:t>
+      </w:r>
+      <w:r>
+        <w:t xml:space="preserve">IT </w:t>
+      </w:r>
+      <w:r>
+        <w:rPr>
+          <w:rFonts w:hint="eastAsia"/>
+        </w:rPr>
+        <w:t xml:space="preserve">개발 분야에 지원했습니다. </w:t>
+      </w:r>
+      <w:r>
+        <w:rPr>
+          <w:rFonts w:hint="eastAsia"/>
+        </w:rPr>
+        <w:t>컴퓨터공학</w:t>
+      </w:r>
+      <w:r>
+        <w:t xml:space="preserve"> </w:t>
+      </w:r>
+      <w:r>
+        <w:rPr>
+          <w:rFonts w:hint="eastAsia"/>
+        </w:rPr>
+        <w:t xml:space="preserve">자료구조 전공 수업을 </w:t>
+      </w:r>
+      <w:r>
+        <w:t>Java</w:t>
+      </w:r>
+      <w:r>
+        <w:rPr>
+          <w:rFonts w:hint="eastAsia"/>
+        </w:rPr>
+        <w:t>로 구현해 본 경험이 있</w:t>
+      </w:r>
+      <w:r>
+        <w:rPr>
+          <w:rFonts w:hint="eastAsia"/>
+        </w:rPr>
+        <w:t>고</w:t>
+      </w:r>
+      <w:r>
+        <w:rPr>
+          <w:rFonts w:hint="eastAsia"/>
+        </w:rPr>
+        <w:t xml:space="preserve"> 스터디를 통해 객체지향을 배우고 </w:t>
+      </w:r>
+      <w:r>
+        <w:rPr>
+          <w:rFonts w:hint="eastAsia"/>
+        </w:rPr>
+        <w:lastRenderedPageBreak/>
+        <w:t>있습니다. 또한 오라클 교육과정을 수강하</w:t>
+      </w:r>
+      <w:r>
+        <w:rPr>
+          <w:rFonts w:hint="eastAsia"/>
+        </w:rPr>
+        <w:t xml:space="preserve">여 기초적인 </w:t>
+      </w:r>
+      <w:r>
+        <w:t>Oracle</w:t>
+      </w:r>
+      <w:r>
+        <w:rPr>
+          <w:rFonts w:hint="eastAsia"/>
+        </w:rPr>
+        <w:t>에 대한 이해가 있고</w:t>
+      </w:r>
+      <w:r>
+        <w:rPr>
+          <w:rFonts w:hint="eastAsia"/>
+        </w:rPr>
+        <w:t xml:space="preserve"> 수학을 전공하였기에 보험수리</w:t>
+      </w:r>
+      <w:r>
+        <w:rPr>
+          <w:rFonts w:hint="eastAsia"/>
+        </w:rPr>
+        <w:t xml:space="preserve"> 및 업무 프로세스 </w:t>
+      </w:r>
+      <w:r>
+        <w:rPr>
+          <w:rFonts w:hint="eastAsia"/>
+        </w:rPr>
+        <w:t>역시 빠르게 배울 수 있다는 자신감이 생</w:t>
+      </w:r>
+      <w:r>
+        <w:rPr>
+          <w:rFonts w:hint="eastAsia"/>
+        </w:rPr>
+        <w:t xml:space="preserve">겨 충분히 </w:t>
+      </w:r>
+      <w:r>
+        <w:rPr>
+          <w:rFonts w:hint="eastAsia"/>
+        </w:rPr>
+        <w:t xml:space="preserve">이 직무에 대해 </w:t>
+      </w:r>
+      <w:r>
+        <w:rPr>
+          <w:rFonts w:hint="eastAsia"/>
+        </w:rPr>
+        <w:t>역량을 발휘할 수 있을</w:t>
+      </w:r>
+      <w:r>
+        <w:rPr>
+          <w:rFonts w:hint="eastAsia"/>
+        </w:rPr>
+        <w:t xml:space="preserve"> 것 같습니다.</w:t>
+      </w:r>
+    </w:p>
+    <w:p/>
     <w:p>
       <w:pPr>
         <w:pStyle w:val="Heading2"/>
@@ -689,12 +820,235 @@
       </w:r>
     </w:p>
     <w:p>
-      <w:pPr>
-        <w:rPr>
-          <w:rFonts w:hint="eastAsia"/>
-        </w:rPr>
-      </w:pPr>
-    </w:p>
+      <w:r>
+        <w:rPr>
+          <w:rFonts w:hint="eastAsia"/>
+        </w:rPr>
+        <w:t>&lt;마음가짐&gt;</w:t>
+      </w:r>
+    </w:p>
+    <w:p>
+      <w:r>
+        <w:rPr>
+          <w:rFonts w:hint="eastAsia"/>
+        </w:rPr>
+        <w:t xml:space="preserve">일단 </w:t>
+      </w:r>
+      <w:r>
+        <w:rPr>
+          <w:rFonts w:hint="eastAsia"/>
+        </w:rPr>
+        <w:t xml:space="preserve">신입으로서 해야할 일을 하면서 계획을 실천해야 한다고 생각합니다. 예의바르게 행동하고, 배우는 자세로 </w:t>
+      </w:r>
+      <w:r>
+        <w:rPr>
+          <w:rFonts w:hint="eastAsia"/>
+        </w:rPr>
+        <w:t xml:space="preserve">임해 잘할 수 있는 부분을 살리고, 부족한 부분을 시간날 때 학습하면서 무엇보다도 함께 일하고 싶은 사람이 되도록 </w:t>
+      </w:r>
+      <w:r>
+        <w:rPr>
+          <w:rFonts w:hint="eastAsia"/>
+        </w:rPr>
+        <w:t xml:space="preserve">우선적으로 </w:t>
+      </w:r>
+      <w:r>
+        <w:rPr>
+          <w:rFonts w:hint="eastAsia"/>
+        </w:rPr>
+        <w:t>노력할 것입니다.</w:t>
+      </w:r>
+    </w:p>
+    <w:p>
+      <w:r>
+        <w:t>&lt;</w:t>
+      </w:r>
+      <w:r>
+        <w:rPr>
+          <w:rFonts w:hint="eastAsia"/>
+        </w:rPr>
+        <w:t>학술적으로&gt;</w:t>
+      </w:r>
+    </w:p>
+    <w:p>
+      <w:r>
+        <w:rPr>
+          <w:rFonts w:hint="eastAsia"/>
+        </w:rPr>
+        <w:t xml:space="preserve">무언가 개발하려면 기초적인 배경지식은 있어야 합니다. 아직 </w:t>
+      </w:r>
+      <w:r>
+        <w:rPr>
+          <w:rFonts w:hint="eastAsia"/>
+        </w:rPr>
+        <w:t xml:space="preserve">저는 </w:t>
+      </w:r>
+      <w:r>
+        <w:rPr>
+          <w:rFonts w:hint="eastAsia"/>
+        </w:rPr>
+        <w:t>보험수리학을 공</w:t>
+      </w:r>
+      <w:r>
+        <w:rPr>
+          <w:rFonts w:hint="eastAsia"/>
+        </w:rPr>
+        <w:t>부하지</w:t>
+      </w:r>
+      <w:r>
+        <w:rPr>
+          <w:rFonts w:hint="eastAsia"/>
+        </w:rPr>
+        <w:t xml:space="preserve"> 않았기 때문에 기초적인 부분을 시간 날 때 공부할 계획입니다.</w:t>
+      </w:r>
+      <w:r>
+        <w:t xml:space="preserve"> </w:t>
+      </w:r>
+      <w:r>
+        <w:rPr>
+          <w:rFonts w:hint="eastAsia"/>
+        </w:rPr>
+        <w:t xml:space="preserve">그리고 </w:t>
+      </w:r>
+      <w:r>
+        <w:rPr>
+          <w:rFonts w:hint="eastAsia"/>
+        </w:rPr>
+        <w:t>한 우물만 판다고 반드시 좋은 것은 아닙니다. 입사하게 되면 직무 뿐만 아니라 신입으로서 새롭게 배우는 내용을 바탕으로 추가적으로 필요한 기술을 스스로 찾아나가 배</w:t>
+      </w:r>
+      <w:r>
+        <w:rPr>
+          <w:rFonts w:hint="eastAsia"/>
+        </w:rPr>
+        <w:t>우는 것으로</w:t>
+      </w:r>
+      <w:r>
+        <w:rPr>
+          <w:rFonts w:hint="eastAsia"/>
+        </w:rPr>
+        <w:t xml:space="preserve"> </w:t>
+      </w:r>
+      <w:r>
+        <w:rPr>
+          <w:rFonts w:hint="eastAsia"/>
+        </w:rPr>
+        <w:t>한 우물을 파더라도 넓게 파내겠습니다.</w:t>
+      </w:r>
+    </w:p>
+    <w:p>
+      <w:r>
+        <w:rPr>
+          <w:rFonts w:hint="eastAsia"/>
+        </w:rPr>
+        <w:t>어느 분야도 마찬가지지만 특히 개발자로서 기초는 매우 중요하다고 생각합니다. 그 중에서 객체지향, 알고리즘,</w:t>
+      </w:r>
+      <w:r>
+        <w:t xml:space="preserve"> </w:t>
+      </w:r>
+      <w:r>
+        <w:rPr>
+          <w:rFonts w:hint="eastAsia"/>
+        </w:rPr>
+        <w:t>프로그래밍 언어, 자료구조는 특히 중요하게 생각합니다.</w:t>
+      </w:r>
+      <w:r>
+        <w:t xml:space="preserve"> </w:t>
+      </w:r>
+      <w:r>
+        <w:rPr>
+          <w:rFonts w:hint="eastAsia"/>
+        </w:rPr>
+        <w:t xml:space="preserve">이를 제대로 이해하지 못하면 결국 라이브러리를 남용하게 되며 성능도 현저하게 떨어질 것입니다. </w:t>
+      </w:r>
+      <w:r>
+        <w:rPr>
+          <w:rFonts w:hint="eastAsia"/>
+        </w:rPr>
+        <w:t>지금도 스터디를 하면서 배우고 있지만 앞으로 배우면서 부족한 부분을 메워 나가면 최신 기술에도 휘둘리지 않고 흐름을 파악해 나갈 수 있을 것입니다.</w:t>
+      </w:r>
+    </w:p>
+    <w:p>
+      <w:r>
+        <w:t>&lt;</w:t>
+      </w:r>
+      <w:r>
+        <w:rPr>
+          <w:rFonts w:hint="eastAsia"/>
+        </w:rPr>
+        <w:t>실무적으로&gt;</w:t>
+      </w:r>
+    </w:p>
+    <w:p>
+      <w:r>
+        <w:rPr>
+          <w:rFonts w:hint="eastAsia"/>
+        </w:rPr>
+        <w:t>저는 실무 경험이 없</w:t>
+      </w:r>
+      <w:r>
+        <w:rPr>
+          <w:rFonts w:hint="eastAsia"/>
+        </w:rPr>
+        <w:t>어</w:t>
+      </w:r>
+      <w:r>
+        <w:rPr>
+          <w:rFonts w:hint="eastAsia"/>
+        </w:rPr>
+        <w:t xml:space="preserve"> 신입으로서 입사하게 되면 먼저 사용하게 될 여러 프로그래밍</w:t>
+      </w:r>
+      <w:r>
+        <w:rPr>
+          <w:rFonts w:hint="eastAsia"/>
+        </w:rPr>
+        <w:t>과 협업을 위한</w:t>
+      </w:r>
+      <w:r>
+        <w:rPr>
+          <w:rFonts w:hint="eastAsia"/>
+        </w:rPr>
+        <w:t xml:space="preserve"> 도구들에 익숙해지고 능숙하게 다룰 줄 알아야 한다고 생각합니다. 나아가 최신 기술에 대해 프리뷰를 시험해보고 무언가 만들어보면서 역량을 길러나갈 것입니다.</w:t>
+      </w:r>
+    </w:p>
+    <w:p>
+      <w:r>
+        <w:rPr>
+          <w:rFonts w:hint="eastAsia"/>
+        </w:rPr>
+        <w:t>또한 개발을 혼자서는 해 나갈 수 없으므로 의사소통 역시 중요합니다.</w:t>
+      </w:r>
+      <w:r>
+        <w:t xml:space="preserve"> </w:t>
+      </w:r>
+      <w:r>
+        <w:rPr>
+          <w:rFonts w:hint="eastAsia"/>
+        </w:rPr>
+        <w:t xml:space="preserve">개발자는 큰 프로젝트에 속해서 다른 사람과 협업을 통해 코드를 만들어냅니다. 달면 삼키고 쓰면 뱉는 사고방식으로는 협업을 위한 의사소통을 할 수 없습니다. </w:t>
+      </w:r>
+      <w:r>
+        <w:rPr>
+          <w:rFonts w:hint="eastAsia"/>
+        </w:rPr>
+        <w:t xml:space="preserve">표현하고 공감하는 능력을 기르기 위해 </w:t>
+      </w:r>
+      <w:r>
+        <w:rPr>
+          <w:rFonts w:hint="eastAsia"/>
+        </w:rPr>
+        <w:t>얻은 지식을 스크립트화하고 문서화 하기 위해 노력할 것</w:t>
+      </w:r>
+      <w:r>
+        <w:rPr>
+          <w:rFonts w:hint="eastAsia"/>
+        </w:rPr>
+        <w:t>이며 항상 배우는 자세로 임하겠습니다.</w:t>
+      </w:r>
+    </w:p>
+    <w:p/>
+    <w:p/>
+    <w:p/>
+    <w:p/>
     <w:p>
       <w:pPr>
         <w:pStyle w:val="Heading2"/>
@@ -707,12 +1061,211 @@
       </w:r>
     </w:p>
     <w:p>
-      <w:pPr>
-        <w:rPr>
-          <w:rFonts w:hint="eastAsia"/>
-        </w:rPr>
-      </w:pPr>
-    </w:p>
+      <w:r>
+        <w:t>&lt;</w:t>
+      </w:r>
+      <w:r>
+        <w:rPr>
+          <w:rFonts w:hint="eastAsia"/>
+        </w:rPr>
+        <w:t>하고 싶은 일</w:t>
+      </w:r>
+      <w:r>
+        <w:rPr>
+          <w:rFonts w:hint="eastAsia"/>
+        </w:rPr>
+        <w:t xml:space="preserve">과 </w:t>
+      </w:r>
+      <w:r>
+        <w:rPr>
+          <w:rFonts w:hint="eastAsia"/>
+        </w:rPr>
+        <w:t>잘할 수 있는 일&gt;</w:t>
+      </w:r>
+      <w:bookmarkStart w:id="0" w:name="_GoBack"/>
+      <w:bookmarkEnd w:id="0"/>
+    </w:p>
+    <w:p>
+      <w:r>
+        <w:rPr>
+          <w:rFonts w:hint="eastAsia"/>
+        </w:rPr>
+        <w:t xml:space="preserve">저는 이론적인 부분이 실제로 구현되는 것을 </w:t>
+      </w:r>
+      <w:r>
+        <w:rPr>
+          <w:rFonts w:hint="eastAsia"/>
+        </w:rPr>
+        <w:t>볼 때 벅찬 감</w:t>
+      </w:r>
+      <w:r>
+        <w:rPr>
+          <w:rFonts w:hint="eastAsia"/>
+        </w:rPr>
+        <w:t>정</w:t>
+      </w:r>
+      <w:r>
+        <w:rPr>
+          <w:rFonts w:hint="eastAsia"/>
+        </w:rPr>
+        <w:t>을 느낍니다.</w:t>
+      </w:r>
+      <w:r>
+        <w:t xml:space="preserve"> </w:t>
+      </w:r>
+      <w:r>
+        <w:rPr>
+          <w:rFonts w:hint="eastAsia"/>
+        </w:rPr>
+        <w:t>수학</w:t>
+      </w:r>
+      <w:r>
+        <w:rPr>
+          <w:rFonts w:hint="eastAsia"/>
+        </w:rPr>
+        <w:t xml:space="preserve">의 </w:t>
+      </w:r>
+      <w:r>
+        <w:rPr>
+          <w:rFonts w:hint="eastAsia"/>
+        </w:rPr>
+        <w:t xml:space="preserve">이론을 증명으로 끌어내는 과정에서 </w:t>
+      </w:r>
+      <w:r>
+        <w:rPr>
+          <w:rFonts w:hint="eastAsia"/>
+        </w:rPr>
+        <w:t>생각하지 못했던 부분을 알게</w:t>
+      </w:r>
+      <w:r>
+        <w:rPr>
+          <w:rFonts w:hint="eastAsia"/>
+        </w:rPr>
+        <w:t>될 때</w:t>
+      </w:r>
+      <w:r>
+        <w:rPr>
+          <w:rFonts w:hint="eastAsia"/>
+        </w:rPr>
+        <w:t>나</w:t>
+      </w:r>
+      <w:r>
+        <w:rPr>
+          <w:rFonts w:hint="eastAsia"/>
+        </w:rPr>
+        <w:t xml:space="preserve"> 컴퓨터공학을 복수전공하면서 수</w:t>
+      </w:r>
+      <w:r>
+        <w:rPr>
+          <w:rFonts w:hint="eastAsia"/>
+        </w:rPr>
+        <w:t>학적인 부분을 컴퓨터로 실제로 구현하고 목표를 달성</w:t>
+      </w:r>
+      <w:r>
+        <w:rPr>
+          <w:rFonts w:hint="eastAsia"/>
+        </w:rPr>
+        <w:t xml:space="preserve">할 때 </w:t>
+      </w:r>
+      <w:r>
+        <w:rPr>
+          <w:rFonts w:hint="eastAsia"/>
+        </w:rPr>
+        <w:t xml:space="preserve">저는 </w:t>
+      </w:r>
+      <w:r>
+        <w:rPr>
+          <w:rFonts w:hint="eastAsia"/>
+        </w:rPr>
+        <w:t>그 현실화된 이론에 대한</w:t>
+      </w:r>
+      <w:r>
+        <w:rPr>
+          <w:rFonts w:hint="eastAsia"/>
+        </w:rPr>
+        <w:t xml:space="preserve"> 감동</w:t>
+      </w:r>
+      <w:r>
+        <w:rPr>
+          <w:rFonts w:hint="eastAsia"/>
+        </w:rPr>
+        <w:t>을 경험했습니</w:t>
+      </w:r>
+      <w:r>
+        <w:rPr>
+          <w:rFonts w:hint="eastAsia"/>
+        </w:rPr>
+        <w:t>다.</w:t>
+      </w:r>
+      <w:r>
+        <w:t xml:space="preserve"> </w:t>
+      </w:r>
+      <w:r>
+        <w:rPr>
+          <w:rFonts w:hint="eastAsia"/>
+        </w:rPr>
+        <w:t>제가 하고 싶은 일은 이런 감정을 계속 가질 수 있는 일입니다.</w:t>
+      </w:r>
+    </w:p>
+    <w:p>
+      <w:r>
+        <w:rPr>
+          <w:rFonts w:hint="eastAsia"/>
+        </w:rPr>
+        <w:t xml:space="preserve">그 동안 진로를 결정하지 못해 공부만 하다가 최근 1년동안 </w:t>
+      </w:r>
+      <w:r>
+        <w:rPr>
+          <w:rFonts w:hint="eastAsia"/>
+        </w:rPr>
+        <w:t>개발자들과 스터디를 하면서</w:t>
+      </w:r>
+      <w:r>
+        <w:rPr>
+          <w:rFonts w:hint="eastAsia"/>
+        </w:rPr>
+        <w:t xml:space="preserve"> 수학적인 부분에 대해 설명하는 제 역할이 있었고</w:t>
+      </w:r>
+      <w:r>
+        <w:rPr>
+          <w:rFonts w:hint="eastAsia"/>
+        </w:rPr>
+        <w:t>, 또 오라클 교육을 받으면서 이론만 배우지 않고</w:t>
+      </w:r>
+      <w:r>
+        <w:rPr>
+          <w:rFonts w:hint="eastAsia"/>
+        </w:rPr>
+        <w:t xml:space="preserve"> 개인적으로 실습을 해보면서</w:t>
+      </w:r>
+      <w:r>
+        <w:rPr>
+          <w:rFonts w:hint="eastAsia"/>
+        </w:rPr>
+        <w:t xml:space="preserve"> </w:t>
+      </w:r>
+      <w:r>
+        <w:rPr>
+          <w:rFonts w:hint="eastAsia"/>
+        </w:rPr>
+        <w:t xml:space="preserve">잘할 수 있다는 </w:t>
+      </w:r>
+      <w:r>
+        <w:rPr>
+          <w:rFonts w:hint="eastAsia"/>
+        </w:rPr>
+        <w:t>생각이 들었습니다.</w:t>
+      </w:r>
+    </w:p>
+    <w:p>
+      <w:r>
+        <w:rPr>
+          <w:rFonts w:hint="eastAsia"/>
+        </w:rPr>
+        <w:t>제가 지원한 직무가 하고 싶은 일이면서 잘할 수 있는 일이며 그동안 경험했던 부분으로 역량을 최대한 발휘할 수 있다는 자신감이 들어 지원하게 되었습니다.</w:t>
+      </w:r>
+    </w:p>
+    <w:p/>
     <w:p>
       <w:pPr>
         <w:pStyle w:val="Heading2"/>
@@ -725,11 +1278,128 @@
       </w:r>
     </w:p>
     <w:p>
+      <w:r>
+        <w:rPr>
+          <w:rFonts w:hint="eastAsia"/>
+        </w:rPr>
+        <w:t>&lt;</w:t>
+      </w:r>
+      <w:r>
+        <w:rPr>
+          <w:rFonts w:hint="eastAsia"/>
+        </w:rPr>
+        <w:t>적응과 끈기</w:t>
+      </w:r>
+      <w:r>
+        <w:rPr>
+          <w:rFonts w:hint="eastAsia"/>
+        </w:rPr>
+        <w:t>&gt;</w:t>
+      </w:r>
+    </w:p>
+    <w:p>
       <w:pPr>
         <w:rPr>
           <w:rFonts w:hint="eastAsia"/>
         </w:rPr>
       </w:pPr>
+      <w:r>
+        <w:rPr>
+          <w:rFonts w:hint="eastAsia"/>
+        </w:rPr>
+        <w:t xml:space="preserve">군 제대 후 복학을 앞두고 기타 연주를 독학했습니다. </w:t>
+      </w:r>
+      <w:r>
+        <w:rPr>
+          <w:rFonts w:hint="eastAsia"/>
+        </w:rPr>
+        <w:t>주로 가사가 없는 연주곡을 연주하는데 혼자 어디서부터 시작해야 할지 잘 몰랐습니다.</w:t>
+      </w:r>
+      <w:r>
+        <w:t xml:space="preserve"> </w:t>
+      </w:r>
+      <w:r>
+        <w:rPr>
+          <w:rFonts w:hint="eastAsia"/>
+        </w:rPr>
+        <w:t>일단 기타로 연주곡을 주로 하는 장르가 핑거스타일임을 알게 되고 해당하는 네이버 카페 서비스에 가입해서 가장 많이 연주하는 곡부터 카피하기 시작했습니다.</w:t>
+      </w:r>
+      <w:r>
+        <w:t xml:space="preserve"> </w:t>
+      </w:r>
+      <w:r>
+        <w:rPr>
+          <w:rFonts w:hint="eastAsia"/>
+        </w:rPr>
+        <w:t xml:space="preserve">처음엔 잘 외워지지도 않고 손가락도 마음대로 움직이지 않았지만 복학을 앞두고 시간이 많아 </w:t>
+      </w:r>
+      <w:r>
+        <w:t>6</w:t>
+      </w:r>
+      <w:r>
+        <w:rPr>
+          <w:rFonts w:hint="eastAsia"/>
+        </w:rPr>
+        <w:t xml:space="preserve">시간 이상 </w:t>
+      </w:r>
+      <w:r>
+        <w:rPr>
+          <w:rFonts w:hint="eastAsia"/>
+        </w:rPr>
+        <w:t>매일</w:t>
+      </w:r>
+      <w:r>
+        <w:rPr>
+          <w:rFonts w:hint="eastAsia"/>
+        </w:rPr>
+        <w:t xml:space="preserve"> 연주하다보니 </w:t>
+      </w:r>
+      <w:r>
+        <w:rPr>
+          <w:rFonts w:hint="eastAsia"/>
+        </w:rPr>
+        <w:t>익숙해지기 시작했고 완벽하진 않았지만 결국 완주에 성공했습니다.</w:t>
+      </w:r>
+      <w:r>
+        <w:t xml:space="preserve"> </w:t>
+      </w:r>
+      <w:r>
+        <w:rPr>
+          <w:rFonts w:hint="eastAsia"/>
+        </w:rPr>
+        <w:t>그렇게 또 하고싶은 곡을 카페에서 찾은 후 집중적으로 연습하는 방식으로 독학하였습니다.</w:t>
+      </w:r>
+    </w:p>
+    <w:p>
+      <w:pPr>
+        <w:rPr>
+          <w:rFonts w:hint="eastAsia"/>
+        </w:rPr>
+      </w:pPr>
+      <w:r>
+        <w:rPr>
+          <w:rFonts w:hint="eastAsia"/>
+        </w:rPr>
+        <w:t>이렇게 저는 하고자 하는 일은 꼭 해내고 말겠다는 끈기가 있습니다.</w:t>
+      </w:r>
+      <w:r>
+        <w:t xml:space="preserve"> </w:t>
+      </w:r>
+      <w:r>
+        <w:rPr>
+          <w:rFonts w:hint="eastAsia"/>
+        </w:rPr>
+        <w:t>그리고 스스로 어디서부터 시작해야 되는지 먼저 찾아보고 부딪혀보는 적응력이 있습니다.</w:t>
+      </w:r>
+      <w:r>
+        <w:t xml:space="preserve"> </w:t>
+      </w:r>
+      <w:r>
+        <w:rPr>
+          <w:rFonts w:hint="eastAsia"/>
+        </w:rPr>
+        <w:t>이 일을 계기로 어떤 힘든 일이라도 주어지면 할 수 있다는 마음가짐과 차근차근 계획을 세우면 해낼 수 있다는 자신감이 생겼습니다.</w:t>
+      </w:r>
     </w:p>
     <w:sectPr>
       <w:pgSz w:w="11906" w:h="16838"/>
@@ -1495,7 +2165,7 @@
 </file>
 
 <file path=customXml/itemProps1.xml><?xml version="1.0" encoding="utf-8"?>
-<ds:datastoreItem xmlns:ds="http://schemas.openxmlformats.org/officeDocument/2006/customXml" ds:itemID="{93721528-FAA6-43F3-A3F1-84BB7B90F7DC}">
+<ds:datastoreItem xmlns:ds="http://schemas.openxmlformats.org/officeDocument/2006/customXml" ds:itemID="{8C5032DC-6B08-4426-8298-624B30770EFF}">
   <ds:schemaRefs>
     <ds:schemaRef ds:uri="http://schemas.openxmlformats.org/officeDocument/2006/bibliography"/>
   </ds:schemaRefs>
